--- a/hw1/dry/DHW1.docx
+++ b/hw1/dry/DHW1.docx
@@ -39,6 +39,16 @@
         <w:ind w:left="360" w:hanging="360"/>
         <w:jc w:val="center"/>
         <w:rPr>
+          <w:rFonts w:ascii="Source Sans Pro" w:eastAsia="Source Sans Pro" w:hAnsi="Source Sans Pro" w:cstheme="minorBidi"/>
+          <w:b/>
+          <w:sz w:val="52"/>
+          <w:szCs w:val="52"/>
+          <w:u w:val="single"/>
+          <w:rtl/>
+        </w:rPr>
+      </w:pPr>
+      <w:r>
+        <w:rPr>
           <w:rFonts w:ascii="Source Sans Pro" w:eastAsia="Source Sans Pro" w:hAnsi="Source Sans Pro" w:cstheme="minorBidi" w:hint="cs"/>
           <w:b/>
           <w:sz w:val="52"/>
@@ -46,16 +56,6 @@
           <w:u w:val="single"/>
           <w:rtl/>
         </w:rPr>
-      </w:pPr>
-      <w:r>
-        <w:rPr>
-          <w:rFonts w:ascii="Source Sans Pro" w:eastAsia="Source Sans Pro" w:hAnsi="Source Sans Pro" w:cstheme="minorBidi" w:hint="cs"/>
-          <w:b/>
-          <w:sz w:val="52"/>
-          <w:szCs w:val="52"/>
-          <w:u w:val="single"/>
-          <w:rtl/>
-        </w:rPr>
         <w:t>תרגיל בית 1 - יבש</w:t>
       </w:r>
     </w:p>
@@ -65,7 +65,7 @@
         <w:spacing w:line="276" w:lineRule="auto"/>
         <w:jc w:val="center"/>
         <w:rPr>
-          <w:rFonts w:ascii="Source Sans Pro" w:eastAsia="Source Sans Pro" w:hAnsi="Source Sans Pro" w:cstheme="minorBidi" w:hint="cs"/>
+          <w:rFonts w:ascii="Source Sans Pro" w:eastAsia="Source Sans Pro" w:hAnsi="Source Sans Pro" w:cstheme="minorBidi"/>
           <w:b/>
           <w:sz w:val="36"/>
           <w:szCs w:val="36"/>
@@ -262,7 +262,7 @@
         <w:spacing w:line="276" w:lineRule="auto"/>
         <w:jc w:val="center"/>
         <w:rPr>
-          <w:rFonts w:ascii="Source Sans Pro" w:eastAsia="Source Sans Pro" w:hAnsi="Source Sans Pro" w:cstheme="minorBidi" w:hint="cs"/>
+          <w:rFonts w:ascii="Source Sans Pro" w:eastAsia="Source Sans Pro" w:hAnsi="Source Sans Pro" w:cstheme="minorBidi"/>
           <w:b/>
           <w:sz w:val="36"/>
           <w:szCs w:val="36"/>
@@ -547,49 +547,31 @@
           <w:color w:val="4472C4" w:themeColor="accent1"/>
           <w:rtl/>
         </w:rPr>
-        <w:t xml:space="preserve"> לא יודעים את המימוש שלה </w:t>
-      </w:r>
-      <w:proofErr w:type="spellStart"/>
+        <w:t xml:space="preserve"> לא יודעים את המימוש שלה ו</w:t>
+      </w:r>
+      <w:r>
+        <w:rPr>
+          <w:rFonts w:asciiTheme="minorBidi" w:eastAsia="Source Sans Pro" w:hAnsiTheme="minorBidi" w:cstheme="minorBidi" w:hint="cs"/>
+          <w:color w:val="4472C4" w:themeColor="accent1"/>
+          <w:rtl/>
+        </w:rPr>
+        <w:t>בפרט</w:t>
+      </w:r>
+      <w:r>
+        <w:rPr>
+          <w:rFonts w:asciiTheme="minorBidi" w:eastAsia="Source Sans Pro" w:hAnsiTheme="minorBidi" w:cstheme="minorBidi" w:hint="cs"/>
+          <w:color w:val="4472C4" w:themeColor="accent1"/>
+          <w:rtl/>
+        </w:rPr>
+        <w:t xml:space="preserve"> </w:t>
+      </w:r>
       <w:r>
         <w:rPr>
           <w:rFonts w:asciiTheme="minorBidi" w:eastAsia="Source Sans Pro" w:hAnsiTheme="minorBidi" w:cstheme="minorBidi"/>
           <w:color w:val="4472C4" w:themeColor="accent1"/>
           <w:rtl/>
         </w:rPr>
-        <w:t>ו</w:t>
-      </w:r>
-      <w:r>
-        <w:rPr>
-          <w:rFonts w:asciiTheme="minorBidi" w:eastAsia="Source Sans Pro" w:hAnsiTheme="minorBidi" w:cstheme="minorBidi" w:hint="cs"/>
-          <w:color w:val="4472C4" w:themeColor="accent1"/>
-          <w:rtl/>
-        </w:rPr>
-        <w:t>בפרט</w:t>
-      </w:r>
-      <w:r>
-        <w:rPr>
-          <w:rFonts w:asciiTheme="minorBidi" w:eastAsia="Source Sans Pro" w:hAnsiTheme="minorBidi" w:cstheme="minorBidi"/>
-          <w:color w:val="4472C4" w:themeColor="accent1"/>
-          <w:rtl/>
-        </w:rPr>
-        <w:t>לא</w:t>
-      </w:r>
-      <w:proofErr w:type="spellEnd"/>
-      <w:r>
-        <w:rPr>
-          <w:rFonts w:asciiTheme="minorBidi" w:eastAsia="Source Sans Pro" w:hAnsiTheme="minorBidi" w:cstheme="minorBidi"/>
-          <w:color w:val="4472C4" w:themeColor="accent1"/>
-          <w:rtl/>
-        </w:rPr>
-        <w:t xml:space="preserve"> את המשתנים, משאבים וכו' שהיא משתמשת בהם.</w:t>
-      </w:r>
-      <w:r>
-        <w:rPr>
-          <w:rFonts w:asciiTheme="minorBidi" w:eastAsia="Source Sans Pro" w:hAnsiTheme="minorBidi" w:cstheme="minorBidi"/>
-          <w:color w:val="4472C4" w:themeColor="accent1"/>
-          <w:rtl/>
-        </w:rPr>
-        <w:t xml:space="preserve"> שנית, זה מקל על פיתוח של אפליקציות בכך שהמשתמש לא צריך להיות מוסח ממימוש שלא אמור להשפיע עליו.</w:t>
+        <w:t>לא את המשתנים, משאבים וכו' שהיא משתמשת בהם. שנית, זה מקל על פיתוח של אפליקציות בכך שהמשתמש לא צריך להיות מוסח ממימוש שלא אמור להשפיע עליו.</w:t>
       </w:r>
       <w:r>
         <w:rPr>
@@ -1230,6 +1212,7 @@
         <w:jc w:val="left"/>
         <w:textAlignment w:val="baseline"/>
       </w:pPr>
+      <w:proofErr w:type="spellStart"/>
       <w:r>
         <w:rPr>
           <w:rFonts w:ascii="Courier New" w:hAnsi="Courier New" w:cs="Courier New"/>
@@ -1237,7 +1220,17 @@
           <w:sz w:val="32"/>
           <w:szCs w:val="32"/>
         </w:rPr>
-        <w:t xml:space="preserve">pid_t </w:t>
+        <w:t>pid_t</w:t>
+      </w:r>
+      <w:proofErr w:type="spellEnd"/>
+      <w:r>
+        <w:rPr>
+          <w:rFonts w:ascii="Courier New" w:hAnsi="Courier New" w:cs="Courier New"/>
+          <w:color w:val="000000"/>
+          <w:sz w:val="32"/>
+          <w:szCs w:val="32"/>
+        </w:rPr>
+        <w:t xml:space="preserve"> </w:t>
       </w:r>
       <w:proofErr w:type="spellStart"/>
       <w:r>
@@ -4110,6 +4103,7 @@
               </w:rPr>
               <w:t>(</w:t>
             </w:r>
+            <w:proofErr w:type="spellStart"/>
             <w:r>
               <w:rPr>
                 <w:rFonts w:ascii="Courier New" w:hAnsi="Courier New" w:cs="Courier New"/>
@@ -4119,6 +4113,7 @@
               </w:rPr>
               <w:t>fd</w:t>
             </w:r>
+            <w:proofErr w:type="spellEnd"/>
             <w:r>
               <w:rPr>
                 <w:rFonts w:ascii="Courier New" w:hAnsi="Courier New" w:cs="Courier New"/>
@@ -5067,6 +5062,7 @@
               </w:rPr>
               <w:t>(</w:t>
             </w:r>
+            <w:proofErr w:type="spellStart"/>
             <w:r>
               <w:rPr>
                 <w:rFonts w:ascii="Courier New" w:hAnsi="Courier New" w:cs="Courier New"/>
@@ -5076,6 +5072,7 @@
               </w:rPr>
               <w:t>fd</w:t>
             </w:r>
+            <w:proofErr w:type="spellEnd"/>
             <w:r>
               <w:rPr>
                 <w:rFonts w:ascii="Courier New" w:hAnsi="Courier New" w:cs="Courier New"/>
@@ -6711,7 +6708,7 @@
         <w:jc w:val="left"/>
         <w:textAlignment w:val="baseline"/>
         <w:rPr>
-          <w:rFonts w:asciiTheme="minorBidi" w:hAnsiTheme="minorBidi" w:cstheme="minorBidi" w:hint="cs"/>
+          <w:rFonts w:asciiTheme="minorBidi" w:hAnsiTheme="minorBidi" w:cstheme="minorBidi"/>
           <w:color w:val="4472C4" w:themeColor="accent1"/>
           <w:sz w:val="22"/>
           <w:szCs w:val="22"/>
@@ -6880,7 +6877,7 @@
           <w:szCs w:val="22"/>
           <w:rtl/>
         </w:rPr>
-        <w:t>'ים , דבר שגם משפיע על הביצועים</w:t>
+        <w:t>'ים</w:t>
       </w:r>
       <w:r>
         <w:rPr>
@@ -6890,7 +6887,7 @@
           <w:szCs w:val="22"/>
           <w:rtl/>
         </w:rPr>
-        <w:t xml:space="preserve"> </w:t>
+        <w:t xml:space="preserve"> (או כל מספר שיגרום לכתיב של יותר מ-</w:t>
       </w:r>
       <w:r>
         <w:rPr>
@@ -6898,9 +6895,8 @@
           <w:color w:val="4472C4" w:themeColor="accent1"/>
           <w:sz w:val="22"/>
           <w:szCs w:val="22"/>
-          <w:rtl/>
-        </w:rPr>
-        <w:t xml:space="preserve">שמרחשים לחינם וגם עלול לגרום לשגיאות אם אי אפשר כבר לכתוב כי אין מקום </w:t>
+        </w:rPr>
+        <w:t>64kb</w:t>
       </w:r>
       <w:r>
         <w:rPr>
@@ -6910,7 +6906,7 @@
           <w:szCs w:val="22"/>
           <w:rtl/>
         </w:rPr>
-        <w:t>(</w:t>
+        <w:t xml:space="preserve"> כיוון שגודל של </w:t>
       </w:r>
       <w:r>
         <w:rPr>
@@ -6918,9 +6914,18 @@
           <w:color w:val="4472C4" w:themeColor="accent1"/>
           <w:sz w:val="22"/>
           <w:szCs w:val="22"/>
-          <w:rtl/>
-        </w:rPr>
-        <w:t>במימוש של ה</w:t>
+        </w:rPr>
+        <w:t>int</w:t>
+      </w:r>
+      <w:r>
+        <w:rPr>
+          <w:rFonts w:asciiTheme="minorBidi" w:eastAsiaTheme="minorHAnsi" w:hAnsiTheme="minorBidi" w:cstheme="minorBidi" w:hint="cs"/>
+          <w:color w:val="4472C4" w:themeColor="accent1"/>
+          <w:sz w:val="22"/>
+          <w:szCs w:val="22"/>
+          <w:rtl/>
+        </w:rPr>
+        <w:t xml:space="preserve"> זה 4 בתים נקבל 160,000)</w:t>
       </w:r>
       <w:r>
         <w:rPr>
@@ -6928,8 +6933,68 @@
           <w:color w:val="4472C4" w:themeColor="accent1"/>
           <w:sz w:val="22"/>
           <w:szCs w:val="22"/>
+          <w:rtl/>
+        </w:rPr>
+        <w:t xml:space="preserve"> , דבר שגם משפיע על הביצועים</w:t>
+      </w:r>
+      <w:r>
+        <w:rPr>
+          <w:rFonts w:asciiTheme="minorBidi" w:eastAsiaTheme="minorHAnsi" w:hAnsiTheme="minorBidi" w:cstheme="minorBidi" w:hint="cs"/>
+          <w:color w:val="4472C4" w:themeColor="accent1"/>
+          <w:sz w:val="22"/>
+          <w:szCs w:val="22"/>
+          <w:rtl/>
+        </w:rPr>
+        <w:t xml:space="preserve"> </w:t>
+      </w:r>
+      <w:r>
+        <w:rPr>
+          <w:rFonts w:asciiTheme="minorBidi" w:eastAsiaTheme="minorHAnsi" w:hAnsiTheme="minorBidi" w:cstheme="minorBidi"/>
+          <w:color w:val="4472C4" w:themeColor="accent1"/>
+          <w:sz w:val="22"/>
+          <w:szCs w:val="22"/>
+          <w:rtl/>
+        </w:rPr>
+        <w:t xml:space="preserve">שמרחשים לחינם וגם עלול לגרום לשגיאות אם אי אפשר כבר לכתוב כי אין מקום </w:t>
+      </w:r>
+      <w:r>
+        <w:rPr>
+          <w:rFonts w:asciiTheme="minorBidi" w:eastAsiaTheme="minorHAnsi" w:hAnsiTheme="minorBidi" w:cstheme="minorBidi" w:hint="cs"/>
+          <w:color w:val="4472C4" w:themeColor="accent1"/>
+          <w:sz w:val="22"/>
+          <w:szCs w:val="22"/>
+          <w:rtl/>
+        </w:rPr>
+        <w:t>(</w:t>
+      </w:r>
+      <w:r>
+        <w:rPr>
+          <w:rFonts w:asciiTheme="minorBidi" w:eastAsiaTheme="minorHAnsi" w:hAnsiTheme="minorBidi" w:cstheme="minorBidi"/>
+          <w:color w:val="4472C4" w:themeColor="accent1"/>
+          <w:sz w:val="22"/>
+          <w:szCs w:val="22"/>
+          <w:rtl/>
+        </w:rPr>
+        <w:t>במימוש של ה</w:t>
+      </w:r>
+      <w:r>
+        <w:rPr>
+          <w:rFonts w:asciiTheme="minorBidi" w:eastAsiaTheme="minorHAnsi" w:hAnsiTheme="minorBidi" w:cstheme="minorBidi"/>
+          <w:color w:val="4472C4" w:themeColor="accent1"/>
+          <w:sz w:val="22"/>
+          <w:szCs w:val="22"/>
         </w:rPr>
         <w:t>pipe</w:t>
+      </w:r>
+      <w:r>
+        <w:rPr>
+          <w:rFonts w:asciiTheme="minorBidi" w:eastAsiaTheme="minorHAnsi" w:hAnsiTheme="minorBidi" w:cstheme="minorBidi" w:hint="cs"/>
+          <w:color w:val="4472C4" w:themeColor="accent1"/>
+          <w:sz w:val="22"/>
+          <w:szCs w:val="22"/>
+          <w:rtl/>
+        </w:rPr>
+        <w:t xml:space="preserve"> הוא נחסם</w:t>
       </w:r>
       <w:r>
         <w:rPr>
@@ -7716,6 +7781,7 @@
           <w:u w:val="single"/>
           <w:rtl/>
         </w:rPr>
+        <w:lastRenderedPageBreak/>
         <w:t>תזכורת:</w:t>
       </w:r>
       <w:r>
@@ -7769,7 +7835,6 @@
           <w:szCs w:val="22"/>
           <w:rtl/>
         </w:rPr>
-        <w:lastRenderedPageBreak/>
         <w:t>בחרו באפשרות הנכונה בנוגע לריצת הקוד</w:t>
       </w:r>
       <w:r>
@@ -8092,7 +8157,7 @@
         <w:spacing w:after="0"/>
         <w:jc w:val="left"/>
         <w:rPr>
-          <w:rFonts w:asciiTheme="minorBidi" w:eastAsiaTheme="minorHAnsi" w:hAnsiTheme="minorBidi" w:cstheme="minorBidi" w:hint="cs"/>
+          <w:rFonts w:asciiTheme="minorBidi" w:eastAsiaTheme="minorHAnsi" w:hAnsiTheme="minorBidi" w:cstheme="minorBidi"/>
           <w:color w:val="4472C4" w:themeColor="accent1"/>
           <w:sz w:val="22"/>
           <w:szCs w:val="22"/>
@@ -8419,7 +8484,6 @@
           <w:color w:val="000000"/>
           <w:sz w:val="22"/>
           <w:szCs w:val="22"/>
-          <w:highlight w:val="yellow"/>
           <w:rtl/>
         </w:rPr>
         <w:t>כן</w:t>
@@ -8439,6 +8503,7 @@
           <w:color w:val="000000" w:themeColor="text1"/>
           <w:sz w:val="22"/>
           <w:szCs w:val="22"/>
+          <w:highlight w:val="yellow"/>
           <w:rtl/>
         </w:rPr>
         <w:t>לא</w:t>
@@ -8483,7 +8548,7 @@
         <w:jc w:val="left"/>
         <w:textAlignment w:val="baseline"/>
         <w:rPr>
-          <w:rFonts w:asciiTheme="minorBidi" w:hAnsiTheme="minorBidi" w:cstheme="minorBidi"/>
+          <w:rFonts w:asciiTheme="minorBidi" w:hAnsiTheme="minorBidi" w:cstheme="minorBidi" w:hint="cs"/>
           <w:color w:val="4472C4" w:themeColor="accent1"/>
           <w:sz w:val="22"/>
           <w:szCs w:val="22"/>
@@ -8499,7 +8564,7 @@
           <w:szCs w:val="22"/>
           <w:rtl/>
         </w:rPr>
-        <w:t xml:space="preserve">נתאר את התרחיש הבא: קטע הקוד הנתון רץ תחת תהליך שנקרא לו </w:t>
+        <w:t xml:space="preserve">כפי שלמדנו שגרת הטיפול מתבצעת </w:t>
       </w:r>
       <w:r>
         <w:rPr>
@@ -8507,8 +8572,9 @@
           <w:color w:val="4472C4" w:themeColor="accent1"/>
           <w:sz w:val="22"/>
           <w:szCs w:val="22"/>
-        </w:rPr>
-        <w:t>A</w:t>
+          <w:rtl/>
+        </w:rPr>
+        <w:t>ב</w:t>
       </w:r>
       <w:r>
         <w:rPr>
@@ -8518,7 +8584,7 @@
           <w:szCs w:val="22"/>
           <w:rtl/>
         </w:rPr>
-        <w:t xml:space="preserve">. כפי שלמדנו בהרצאה </w:t>
+        <w:t>מלוא</w:t>
       </w:r>
       <w:r>
         <w:rPr>
@@ -8528,7 +8594,7 @@
           <w:szCs w:val="22"/>
           <w:rtl/>
         </w:rPr>
-        <w:t>במעבר בין מצב גרעין למשתמש נבדק האם לתהליך נשלחו סיגנלים</w:t>
+        <w:t xml:space="preserve">ה, גם </w:t>
       </w:r>
       <w:r>
         <w:rPr>
@@ -8538,7 +8604,16 @@
           <w:szCs w:val="22"/>
           <w:rtl/>
         </w:rPr>
-        <w:t xml:space="preserve">. תהליך </w:t>
+        <w:t xml:space="preserve">אם בזמן השגרה מתקבל </w:t>
+      </w:r>
+      <w:r>
+        <w:rPr>
+          <w:rFonts w:asciiTheme="minorBidi" w:eastAsiaTheme="minorHAnsi" w:hAnsiTheme="minorBidi" w:cstheme="minorBidi"/>
+          <w:color w:val="4472C4" w:themeColor="accent1"/>
+          <w:sz w:val="22"/>
+          <w:szCs w:val="22"/>
+        </w:rPr>
+        <w:t>signal</w:t>
       </w:r>
       <w:r>
         <w:rPr>
@@ -8546,8 +8621,9 @@
           <w:color w:val="4472C4" w:themeColor="accent1"/>
           <w:sz w:val="22"/>
           <w:szCs w:val="22"/>
-        </w:rPr>
-        <w:t>B</w:t>
+          <w:rtl/>
+        </w:rPr>
+        <w:t xml:space="preserve"> נוסף</w:t>
       </w:r>
       <w:r>
         <w:rPr>
@@ -8557,7 +8633,7 @@
           <w:szCs w:val="22"/>
           <w:rtl/>
         </w:rPr>
-        <w:t xml:space="preserve"> שולח סיגנל </w:t>
+        <w:t xml:space="preserve"> מאותו סוג</w:t>
       </w:r>
       <w:r>
         <w:rPr>
@@ -8565,8 +8641,9 @@
           <w:color w:val="4472C4" w:themeColor="accent1"/>
           <w:sz w:val="22"/>
           <w:szCs w:val="22"/>
-        </w:rPr>
-        <w:t>SI</w:t>
+          <w:rtl/>
+        </w:rPr>
+        <w:t>. ה-</w:t>
       </w:r>
       <w:r>
         <w:rPr>
@@ -8575,7 +8652,7 @@
           <w:sz w:val="22"/>
           <w:szCs w:val="22"/>
         </w:rPr>
-        <w:t>GFPE</w:t>
+        <w:t>hello</w:t>
       </w:r>
       <w:r>
         <w:rPr>
@@ -8585,7 +8662,7 @@
           <w:szCs w:val="22"/>
           <w:rtl/>
         </w:rPr>
-        <w:t xml:space="preserve"> לתהליך </w:t>
+        <w:t xml:space="preserve"> מו</w:t>
       </w:r>
       <w:r>
         <w:rPr>
@@ -8593,8 +8670,9 @@
           <w:color w:val="4472C4" w:themeColor="accent1"/>
           <w:sz w:val="22"/>
           <w:szCs w:val="22"/>
-        </w:rPr>
-        <w:t>A</w:t>
+          <w:rtl/>
+        </w:rPr>
+        <w:t>דפס</w:t>
       </w:r>
       <w:r>
         <w:rPr>
@@ -8604,7 +8682,16 @@
           <w:szCs w:val="22"/>
           <w:rtl/>
         </w:rPr>
-        <w:t xml:space="preserve"> </w:t>
+        <w:t xml:space="preserve"> כחלק משגרת הטיפול, ומכיוון שהשגרה מסתיים ב-</w:t>
+      </w:r>
+      <w:r>
+        <w:rPr>
+          <w:rFonts w:asciiTheme="minorBidi" w:eastAsiaTheme="minorHAnsi" w:hAnsiTheme="minorBidi" w:cstheme="minorBidi"/>
+          <w:color w:val="4472C4" w:themeColor="accent1"/>
+          <w:sz w:val="22"/>
+          <w:szCs w:val="22"/>
+        </w:rPr>
+        <w:t>exit()</w:t>
       </w:r>
       <w:r>
         <w:rPr>
@@ -8614,7 +8701,16 @@
           <w:szCs w:val="22"/>
           <w:rtl/>
         </w:rPr>
-        <w:t xml:space="preserve">אשר הוא במצב משתמש וקראה פסיקת שעון שגורמת לעבור למצב גרעין </w:t>
+        <w:t xml:space="preserve"> לא יתקיים מצב שיודפס פעמיים </w:t>
+      </w:r>
+      <w:r>
+        <w:rPr>
+          <w:rFonts w:asciiTheme="minorBidi" w:eastAsiaTheme="minorHAnsi" w:hAnsiTheme="minorBidi" w:cstheme="minorBidi"/>
+          <w:color w:val="4472C4" w:themeColor="accent1"/>
+          <w:sz w:val="22"/>
+          <w:szCs w:val="22"/>
+        </w:rPr>
+        <w:t>hello</w:t>
       </w:r>
       <w:r>
         <w:rPr>
@@ -8624,113 +8720,7 @@
           <w:szCs w:val="22"/>
           <w:rtl/>
         </w:rPr>
-        <w:t xml:space="preserve">בפרק זמן המתאים בו קריאת </w:t>
-      </w:r>
-      <w:r>
-        <w:rPr>
-          <w:rFonts w:asciiTheme="minorBidi" w:eastAsiaTheme="minorHAnsi" w:hAnsiTheme="minorBidi" w:cstheme="minorBidi"/>
-          <w:color w:val="4472C4" w:themeColor="accent1"/>
-          <w:sz w:val="22"/>
-          <w:szCs w:val="22"/>
-        </w:rPr>
-        <w:t>exit()</w:t>
-      </w:r>
-      <w:r>
-        <w:rPr>
-          <w:rFonts w:asciiTheme="minorBidi" w:eastAsiaTheme="minorHAnsi" w:hAnsiTheme="minorBidi" w:cstheme="minorBidi" w:hint="cs"/>
-          <w:color w:val="4472C4" w:themeColor="accent1"/>
-          <w:sz w:val="22"/>
-          <w:szCs w:val="22"/>
-          <w:rtl/>
-        </w:rPr>
-        <w:t xml:space="preserve"> עוד לא נקראה אבל כן יודפס </w:t>
-      </w:r>
-      <w:r>
-        <w:rPr>
-          <w:rFonts w:asciiTheme="minorBidi" w:eastAsiaTheme="minorHAnsi" w:hAnsiTheme="minorBidi" w:cstheme="minorBidi"/>
-          <w:color w:val="4472C4" w:themeColor="accent1"/>
-          <w:sz w:val="22"/>
-          <w:szCs w:val="22"/>
-        </w:rPr>
-        <w:t>hello</w:t>
-      </w:r>
-      <w:r>
-        <w:rPr>
-          <w:rFonts w:asciiTheme="minorBidi" w:eastAsiaTheme="minorHAnsi" w:hAnsiTheme="minorBidi" w:cstheme="minorBidi" w:hint="cs"/>
-          <w:color w:val="4472C4" w:themeColor="accent1"/>
-          <w:sz w:val="22"/>
-          <w:szCs w:val="22"/>
-          <w:rtl/>
-        </w:rPr>
-        <w:t xml:space="preserve"> במסך, כך </w:t>
-      </w:r>
-      <w:r>
-        <w:rPr>
-          <w:rFonts w:asciiTheme="minorBidi" w:eastAsiaTheme="minorHAnsi" w:hAnsiTheme="minorBidi" w:cstheme="minorBidi" w:hint="cs"/>
-          <w:color w:val="4472C4" w:themeColor="accent1"/>
-          <w:sz w:val="22"/>
-          <w:szCs w:val="22"/>
-          <w:rtl/>
-        </w:rPr>
-        <w:t>המעבד מפסיק לבצע את הפקודה הנוכחית (כלומר לא קורא ל-</w:t>
-      </w:r>
-      <w:r>
-        <w:rPr>
-          <w:rFonts w:asciiTheme="minorBidi" w:eastAsiaTheme="minorHAnsi" w:hAnsiTheme="minorBidi" w:cstheme="minorBidi"/>
-          <w:color w:val="4472C4" w:themeColor="accent1"/>
-          <w:sz w:val="22"/>
-          <w:szCs w:val="22"/>
-        </w:rPr>
-        <w:t>exit()</w:t>
-      </w:r>
-      <w:r>
-        <w:rPr>
-          <w:rFonts w:asciiTheme="minorBidi" w:eastAsiaTheme="minorHAnsi" w:hAnsiTheme="minorBidi" w:cstheme="minorBidi" w:hint="cs"/>
-          <w:color w:val="4472C4" w:themeColor="accent1"/>
-          <w:sz w:val="22"/>
-          <w:szCs w:val="22"/>
-          <w:rtl/>
-        </w:rPr>
-        <w:t xml:space="preserve">) ועובר לבצע את שגרת הטיפול בפסיקה שתדפיס שוב </w:t>
-      </w:r>
-      <w:r>
-        <w:rPr>
-          <w:rFonts w:asciiTheme="minorBidi" w:eastAsiaTheme="minorHAnsi" w:hAnsiTheme="minorBidi" w:cstheme="minorBidi"/>
-          <w:color w:val="4472C4" w:themeColor="accent1"/>
-          <w:sz w:val="22"/>
-          <w:szCs w:val="22"/>
-        </w:rPr>
-        <w:t>hello</w:t>
-      </w:r>
-      <w:r>
-        <w:rPr>
-          <w:rFonts w:asciiTheme="minorBidi" w:eastAsiaTheme="minorHAnsi" w:hAnsiTheme="minorBidi" w:cstheme="minorBidi" w:hint="cs"/>
-          <w:color w:val="4472C4" w:themeColor="accent1"/>
-          <w:sz w:val="22"/>
-          <w:szCs w:val="22"/>
-          <w:rtl/>
-        </w:rPr>
-        <w:t xml:space="preserve">  ואז תקרא לפונקציה </w:t>
-      </w:r>
-      <w:r>
-        <w:rPr>
-          <w:rFonts w:asciiTheme="minorBidi" w:eastAsiaTheme="minorHAnsi" w:hAnsiTheme="minorBidi" w:cstheme="minorBidi"/>
-          <w:color w:val="4472C4" w:themeColor="accent1"/>
-          <w:sz w:val="22"/>
-          <w:szCs w:val="22"/>
-        </w:rPr>
-        <w:t>exit()</w:t>
-      </w:r>
-      <w:r>
-        <w:rPr>
-          <w:rFonts w:asciiTheme="minorBidi" w:hAnsiTheme="minorBidi" w:cstheme="minorBidi"/>
-          <w:color w:val="4472C4" w:themeColor="accent1"/>
-          <w:sz w:val="22"/>
-          <w:szCs w:val="22"/>
-          <w:u w:val="single"/>
-          <w:rtl/>
-        </w:rPr>
-        <w:t xml:space="preserve"> </w:t>
+        <w:t>.</w:t>
       </w:r>
     </w:p>
     <w:p>
@@ -8815,6 +8805,7 @@
           <w:color w:val="000000" w:themeColor="text1"/>
           <w:sz w:val="22"/>
           <w:szCs w:val="22"/>
+          <w:highlight w:val="yellow"/>
           <w:rtl/>
         </w:rPr>
         <w:t>כן</w:t>
@@ -8833,7 +8824,6 @@
           <w:rFonts w:ascii="Arial" w:hAnsi="Arial" w:cs="Arial"/>
           <w:sz w:val="22"/>
           <w:szCs w:val="22"/>
-          <w:highlight w:val="yellow"/>
           <w:rtl/>
         </w:rPr>
         <w:t>לא</w:t>
@@ -8882,13 +8872,107 @@
       </w:pPr>
       <w:r>
         <w:rPr>
+          <w:rFonts w:asciiTheme="minorBidi" w:eastAsiaTheme="minorHAnsi" w:hAnsiTheme="minorBidi" w:cstheme="minorBidi" w:hint="cs"/>
+          <w:color w:val="4472C4" w:themeColor="accent1"/>
+          <w:sz w:val="22"/>
+          <w:szCs w:val="22"/>
+          <w:rtl/>
+        </w:rPr>
+        <w:t xml:space="preserve">אם ישלח </w:t>
+      </w:r>
+      <w:r>
+        <w:rPr>
+          <w:rFonts w:asciiTheme="minorBidi" w:eastAsiaTheme="minorHAnsi" w:hAnsiTheme="minorBidi" w:cstheme="minorBidi" w:hint="cs"/>
+          <w:color w:val="4472C4" w:themeColor="accent1"/>
+          <w:sz w:val="22"/>
+          <w:szCs w:val="22"/>
+        </w:rPr>
+        <w:t>SIGFPE</w:t>
+      </w:r>
+      <w:r>
+        <w:rPr>
+          <w:rFonts w:asciiTheme="minorBidi" w:eastAsiaTheme="minorHAnsi" w:hAnsiTheme="minorBidi" w:cstheme="minorBidi" w:hint="cs"/>
+          <w:color w:val="4472C4" w:themeColor="accent1"/>
+          <w:sz w:val="22"/>
+          <w:szCs w:val="22"/>
+          <w:rtl/>
+        </w:rPr>
+        <w:t xml:space="preserve">  בתחילת ריצת התוכנית (בפקט לפני שליחת הסיגנל) </w:t>
+      </w:r>
+      <w:proofErr w:type="spellStart"/>
+      <w:r>
+        <w:rPr>
+          <w:rFonts w:asciiTheme="minorBidi" w:eastAsiaTheme="minorHAnsi" w:hAnsiTheme="minorBidi" w:cstheme="minorBidi" w:hint="cs"/>
+          <w:color w:val="4472C4" w:themeColor="accent1"/>
+          <w:sz w:val="22"/>
+          <w:szCs w:val="22"/>
+          <w:rtl/>
+        </w:rPr>
+        <w:t>ההנדלר</w:t>
+      </w:r>
+      <w:proofErr w:type="spellEnd"/>
+      <w:r>
+        <w:rPr>
+          <w:rFonts w:asciiTheme="minorBidi" w:eastAsiaTheme="minorHAnsi" w:hAnsiTheme="minorBidi" w:cstheme="minorBidi" w:hint="cs"/>
+          <w:color w:val="4472C4" w:themeColor="accent1"/>
+          <w:sz w:val="22"/>
+          <w:szCs w:val="22"/>
+          <w:rtl/>
+        </w:rPr>
+        <w:t xml:space="preserve"> לשגרת הטיפול יהפוך להיות </w:t>
+      </w:r>
+      <w:proofErr w:type="spellStart"/>
+      <w:r>
+        <w:rPr>
+          <w:rFonts w:asciiTheme="minorBidi" w:eastAsiaTheme="minorHAnsi" w:hAnsiTheme="minorBidi" w:cstheme="minorBidi" w:hint="cs"/>
+          <w:color w:val="4472C4" w:themeColor="accent1"/>
+          <w:sz w:val="22"/>
+          <w:szCs w:val="22"/>
+          <w:rtl/>
+        </w:rPr>
+        <w:t>ההנדלר</w:t>
+      </w:r>
+      <w:proofErr w:type="spellEnd"/>
+      <w:r>
+        <w:rPr>
+          <w:rFonts w:asciiTheme="minorBidi" w:eastAsiaTheme="minorHAnsi" w:hAnsiTheme="minorBidi" w:cstheme="minorBidi" w:hint="cs"/>
+          <w:color w:val="4472C4" w:themeColor="accent1"/>
+          <w:sz w:val="22"/>
+          <w:szCs w:val="22"/>
+          <w:rtl/>
+        </w:rPr>
+        <w:t xml:space="preserve"> </w:t>
+      </w:r>
+      <w:proofErr w:type="spellStart"/>
+      <w:r>
+        <w:rPr>
+          <w:rFonts w:asciiTheme="minorBidi" w:eastAsiaTheme="minorHAnsi" w:hAnsiTheme="minorBidi" w:cstheme="minorBidi" w:hint="cs"/>
+          <w:color w:val="4472C4" w:themeColor="accent1"/>
+          <w:sz w:val="22"/>
+          <w:szCs w:val="22"/>
+          <w:rtl/>
+        </w:rPr>
+        <w:t>הדיפולטי</w:t>
+      </w:r>
+      <w:proofErr w:type="spellEnd"/>
+      <w:r>
+        <w:rPr>
+          <w:rFonts w:asciiTheme="minorBidi" w:eastAsiaTheme="minorHAnsi" w:hAnsiTheme="minorBidi" w:cstheme="minorBidi" w:hint="cs"/>
+          <w:color w:val="4472C4" w:themeColor="accent1"/>
+          <w:sz w:val="22"/>
+          <w:szCs w:val="22"/>
+          <w:rtl/>
+        </w:rPr>
+        <w:t xml:space="preserve"> בחילוק ב-0 אשר איננה כוללת הדפסת </w:t>
+      </w:r>
+      <w:r>
+        <w:rPr>
           <w:rFonts w:asciiTheme="minorBidi" w:eastAsiaTheme="minorHAnsi" w:hAnsiTheme="minorBidi" w:cstheme="minorBidi"/>
           <w:color w:val="4472C4" w:themeColor="accent1"/>
           <w:sz w:val="22"/>
           <w:szCs w:val="22"/>
-          <w:rtl/>
-        </w:rPr>
-        <w:t>שגרת הטיפול בהכרח תתרחש, אם מהחלוקה באפס או מהסינגל מהתהליך</w:t>
+        </w:rPr>
+        <w:t>hello</w:t>
       </w:r>
       <w:r>
         <w:rPr>
@@ -8898,46 +8982,7 @@
           <w:szCs w:val="22"/>
           <w:rtl/>
         </w:rPr>
-        <w:t>. ו</w:t>
-      </w:r>
-      <w:r>
-        <w:rPr>
-          <w:rFonts w:asciiTheme="minorBidi" w:eastAsiaTheme="minorHAnsi" w:hAnsiTheme="minorBidi" w:cstheme="minorBidi"/>
-          <w:color w:val="4472C4" w:themeColor="accent1"/>
-          <w:sz w:val="22"/>
-          <w:szCs w:val="22"/>
-          <w:rtl/>
-        </w:rPr>
-        <w:t xml:space="preserve">במהלך שגרת הטיפול </w:t>
-      </w:r>
-      <w:r>
-        <w:rPr>
-          <w:rFonts w:asciiTheme="minorBidi" w:eastAsiaTheme="minorHAnsi" w:hAnsiTheme="minorBidi" w:cstheme="minorBidi" w:hint="cs"/>
-          <w:color w:val="4472C4" w:themeColor="accent1"/>
-          <w:sz w:val="22"/>
-          <w:szCs w:val="22"/>
-          <w:rtl/>
-        </w:rPr>
-        <w:t xml:space="preserve">מודפס </w:t>
-      </w:r>
-      <w:r>
-        <w:rPr>
-          <w:rFonts w:asciiTheme="minorBidi" w:eastAsiaTheme="minorHAnsi" w:hAnsiTheme="minorBidi" w:cstheme="minorBidi"/>
-          <w:color w:val="4472C4" w:themeColor="accent1"/>
-          <w:sz w:val="22"/>
-          <w:szCs w:val="22"/>
-        </w:rPr>
-        <w:t>hello</w:t>
-      </w:r>
-      <w:r>
-        <w:rPr>
-          <w:rFonts w:asciiTheme="minorBidi" w:eastAsiaTheme="minorHAnsi" w:hAnsiTheme="minorBidi" w:cstheme="minorBidi" w:hint="cs"/>
-          <w:color w:val="4472C4" w:themeColor="accent1"/>
-          <w:sz w:val="22"/>
-          <w:szCs w:val="22"/>
-          <w:rtl/>
-        </w:rPr>
-        <w:t>.</w:t>
+        <w:t xml:space="preserve"> אלה רק מסיימת את התוכנית.</w:t>
       </w:r>
     </w:p>
     <w:p>
@@ -11341,32 +11386,32 @@
         <w:ind w:left="720"/>
         <w:jc w:val="left"/>
         <w:rPr>
+          <w:rFonts w:asciiTheme="minorBidi" w:hAnsiTheme="minorBidi" w:cstheme="minorBidi"/>
+          <w:color w:val="000000"/>
+          <w:rtl/>
+        </w:rPr>
+      </w:pPr>
+      <w:r>
+        <w:rPr>
+          <w:rFonts w:asciiTheme="minorBidi" w:hAnsiTheme="minorBidi" w:cstheme="minorBidi"/>
+          <w:color w:val="000000"/>
+          <w:rtl/>
+        </w:rPr>
+        <w:t>נימוק</w:t>
+      </w:r>
+      <w:r>
+        <w:rPr>
+          <w:rFonts w:asciiTheme="minorBidi" w:hAnsiTheme="minorBidi" w:cstheme="minorBidi"/>
+          <w:color w:val="000000"/>
+        </w:rPr>
+        <w:t>:</w:t>
+      </w:r>
+      <w:r>
+        <w:rPr>
           <w:rFonts w:asciiTheme="minorBidi" w:hAnsiTheme="minorBidi" w:cstheme="minorBidi" w:hint="cs"/>
           <w:color w:val="000000"/>
           <w:rtl/>
         </w:rPr>
-      </w:pPr>
-      <w:r>
-        <w:rPr>
-          <w:rFonts w:asciiTheme="minorBidi" w:hAnsiTheme="minorBidi" w:cstheme="minorBidi"/>
-          <w:color w:val="000000"/>
-          <w:rtl/>
-        </w:rPr>
-        <w:t>נימוק</w:t>
-      </w:r>
-      <w:r>
-        <w:rPr>
-          <w:rFonts w:asciiTheme="minorBidi" w:hAnsiTheme="minorBidi" w:cstheme="minorBidi"/>
-          <w:color w:val="000000"/>
-        </w:rPr>
-        <w:t>:</w:t>
-      </w:r>
-      <w:r>
-        <w:rPr>
-          <w:rFonts w:asciiTheme="minorBidi" w:hAnsiTheme="minorBidi" w:cstheme="minorBidi" w:hint="cs"/>
-          <w:color w:val="000000"/>
-          <w:rtl/>
-        </w:rPr>
         <w:t xml:space="preserve"> </w:t>
       </w:r>
       <w:r>
@@ -11425,14 +11470,7 @@
           <w:rFonts w:asciiTheme="minorBidi" w:hAnsiTheme="minorBidi" w:cstheme="minorBidi"/>
           <w:color w:val="4472C4" w:themeColor="accent1"/>
         </w:rPr>
-        <w:t>Process</w:t>
-      </w:r>
-      <w:r>
-        <w:rPr>
-          <w:rFonts w:asciiTheme="minorBidi" w:hAnsiTheme="minorBidi" w:cstheme="minorBidi"/>
-          <w:color w:val="4472C4" w:themeColor="accent1"/>
-        </w:rPr>
-        <w:t>B</w:t>
+        <w:t>ProcessB</w:t>
       </w:r>
       <w:proofErr w:type="spellEnd"/>
       <w:r>
@@ -11589,12 +11627,14 @@
         <w:jc w:val="left"/>
         <w:rPr>
           <w:rFonts w:asciiTheme="minorBidi" w:hAnsiTheme="minorBidi" w:cstheme="minorBidi"/>
+          <w:highlight w:val="yellow"/>
         </w:rPr>
       </w:pPr>
       <w:r>
         <w:rPr>
           <w:rFonts w:asciiTheme="minorBidi" w:hAnsiTheme="minorBidi" w:cstheme="minorBidi"/>
           <w:color w:val="000000"/>
+          <w:highlight w:val="yellow"/>
         </w:rPr>
         <w:t>0</w:t>
       </w:r>
@@ -11616,14 +11656,12 @@
         <w:jc w:val="left"/>
         <w:rPr>
           <w:rFonts w:asciiTheme="minorBidi" w:hAnsiTheme="minorBidi" w:cstheme="minorBidi"/>
-          <w:highlight w:val="yellow"/>
         </w:rPr>
       </w:pPr>
       <w:r>
         <w:rPr>
           <w:rFonts w:asciiTheme="minorBidi" w:hAnsiTheme="minorBidi" w:cstheme="minorBidi"/>
           <w:color w:val="000000"/>
-          <w:highlight w:val="yellow"/>
         </w:rPr>
         <w:t>0 or 1</w:t>
       </w:r>
@@ -11722,26 +11760,40 @@
         <w:ind w:left="720"/>
         <w:jc w:val="left"/>
         <w:rPr>
+          <w:rFonts w:asciiTheme="minorBidi" w:hAnsiTheme="minorBidi" w:cstheme="minorBidi"/>
+          <w:color w:val="4472C4" w:themeColor="accent1"/>
+        </w:rPr>
+      </w:pPr>
+      <w:r>
+        <w:rPr>
+          <w:rFonts w:asciiTheme="minorBidi" w:hAnsiTheme="minorBidi" w:cstheme="minorBidi"/>
+          <w:color w:val="000000"/>
+          <w:rtl/>
+        </w:rPr>
+        <w:t>נימוק:</w:t>
+      </w:r>
+      <w:r>
+        <w:rPr>
+          <w:rFonts w:asciiTheme="minorBidi" w:hAnsiTheme="minorBidi" w:cstheme="minorBidi" w:hint="cs"/>
+          <w:color w:val="000000"/>
+          <w:rtl/>
+        </w:rPr>
+        <w:t xml:space="preserve"> </w:t>
+      </w:r>
+      <w:r>
+        <w:rPr>
           <w:rFonts w:asciiTheme="minorBidi" w:hAnsiTheme="minorBidi" w:cstheme="minorBidi" w:hint="cs"/>
           <w:color w:val="4472C4" w:themeColor="accent1"/>
           <w:rtl/>
         </w:rPr>
-      </w:pPr>
+        <w:t>מכיוון ש-</w:t>
+      </w:r>
       <w:r>
         <w:rPr>
           <w:rFonts w:asciiTheme="minorBidi" w:hAnsiTheme="minorBidi" w:cstheme="minorBidi"/>
-          <w:color w:val="000000"/>
-          <w:rtl/>
-        </w:rPr>
-        <w:t>נימוק:</w:t>
-      </w:r>
-      <w:r>
-        <w:rPr>
-          <w:rFonts w:asciiTheme="minorBidi" w:hAnsiTheme="minorBidi" w:cstheme="minorBidi" w:hint="cs"/>
-          <w:color w:val="000000"/>
-          <w:rtl/>
-        </w:rPr>
-        <w:t xml:space="preserve"> </w:t>
+          <w:color w:val="4472C4" w:themeColor="accent1"/>
+        </w:rPr>
+        <w:t>x=1</w:t>
       </w:r>
       <w:r>
         <w:rPr>
@@ -11749,14 +11801,29 @@
           <w:color w:val="4472C4" w:themeColor="accent1"/>
           <w:rtl/>
         </w:rPr>
-        <w:t xml:space="preserve">נסתכל על שני המקרים הבאים: </w:t>
+        <w:t xml:space="preserve"> הבן הראשון מריץ לולאה אינסופית ב-</w:t>
+      </w:r>
+      <w:r>
+        <w:rPr>
+          <w:rFonts w:asciiTheme="minorBidi" w:hAnsiTheme="minorBidi" w:cstheme="minorBidi"/>
+          <w:color w:val="4472C4" w:themeColor="accent1"/>
+        </w:rPr>
+        <w:t>while</w:t>
       </w:r>
       <w:r>
         <w:rPr>
           <w:rFonts w:asciiTheme="minorBidi" w:hAnsiTheme="minorBidi" w:cstheme="minorBidi" w:hint="cs"/>
           <w:color w:val="4472C4" w:themeColor="accent1"/>
-        </w:rPr>
-        <w:t>B</w:t>
+          <w:rtl/>
+        </w:rPr>
+        <w:t xml:space="preserve"> ולכן </w:t>
+      </w:r>
+      <w:r>
+        <w:rPr>
+          <w:rFonts w:asciiTheme="minorBidi" w:hAnsiTheme="minorBidi" w:cstheme="minorBidi"/>
+          <w:color w:val="4472C4" w:themeColor="accent1"/>
+        </w:rPr>
+        <w:t>exit</w:t>
       </w:r>
       <w:r>
         <w:rPr>
@@ -11764,14 +11831,31 @@
           <w:color w:val="4472C4" w:themeColor="accent1"/>
           <w:rtl/>
         </w:rPr>
-        <w:t xml:space="preserve"> מסתיים לפני </w:t>
-      </w:r>
+        <w:t xml:space="preserve"> ב-</w:t>
+      </w:r>
+      <w:proofErr w:type="spellStart"/>
+      <w:r>
+        <w:rPr>
+          <w:rFonts w:asciiTheme="minorBidi" w:hAnsiTheme="minorBidi" w:cstheme="minorBidi"/>
+          <w:color w:val="4472C4" w:themeColor="accent1"/>
+        </w:rPr>
+        <w:t>processA</w:t>
+      </w:r>
+      <w:proofErr w:type="spellEnd"/>
       <w:r>
         <w:rPr>
           <w:rFonts w:asciiTheme="minorBidi" w:hAnsiTheme="minorBidi" w:cstheme="minorBidi" w:hint="cs"/>
           <w:color w:val="4472C4" w:themeColor="accent1"/>
-        </w:rPr>
-        <w:t>A</w:t>
+          <w:rtl/>
+        </w:rPr>
+        <w:t xml:space="preserve"> לעולם לא יקרא. לכן הבן הראשון יקבל פקודת </w:t>
+      </w:r>
+      <w:r>
+        <w:rPr>
+          <w:rFonts w:asciiTheme="minorBidi" w:hAnsiTheme="minorBidi" w:cstheme="minorBidi"/>
+          <w:color w:val="4472C4" w:themeColor="accent1"/>
+        </w:rPr>
+        <w:t>kill</w:t>
       </w:r>
       <w:r>
         <w:rPr>
@@ -11779,31 +11863,37 @@
           <w:color w:val="4472C4" w:themeColor="accent1"/>
           <w:rtl/>
         </w:rPr>
-        <w:t xml:space="preserve"> (כי פקודת </w:t>
-      </w:r>
-      <w:proofErr w:type="spellStart"/>
+        <w:t xml:space="preserve"> מהבן השני תמיד ובכך יסיים את ריצתו ויודפס </w:t>
+      </w:r>
       <w:r>
         <w:rPr>
           <w:rFonts w:asciiTheme="minorBidi" w:hAnsiTheme="minorBidi" w:cstheme="minorBidi"/>
           <w:color w:val="4472C4" w:themeColor="accent1"/>
         </w:rPr>
-        <w:t>killall</w:t>
-      </w:r>
-      <w:proofErr w:type="spellEnd"/>
+        <w:t>status: 137</w:t>
+      </w:r>
       <w:r>
         <w:rPr>
           <w:rFonts w:asciiTheme="minorBidi" w:hAnsiTheme="minorBidi" w:cstheme="minorBidi" w:hint="cs"/>
           <w:color w:val="4472C4" w:themeColor="accent1"/>
           <w:rtl/>
         </w:rPr>
-        <w:t xml:space="preserve"> רק שולחת סיגנל אבל אינה מחכה שהסיגנל יטופל) והערך החזרה של </w:t>
+        <w:t xml:space="preserve"> (</w:t>
       </w:r>
       <w:r>
         <w:rPr>
           <w:rFonts w:asciiTheme="minorBidi" w:hAnsiTheme="minorBidi" w:cstheme="minorBidi" w:hint="cs"/>
           <w:color w:val="4472C4" w:themeColor="accent1"/>
-        </w:rPr>
-        <w:t>B</w:t>
+          <w:rtl/>
+        </w:rPr>
+        <w:t xml:space="preserve">סיגנל </w:t>
+      </w:r>
+      <w:r>
+        <w:rPr>
+          <w:rFonts w:asciiTheme="minorBidi" w:hAnsiTheme="minorBidi" w:cstheme="minorBidi"/>
+          <w:color w:val="4472C4" w:themeColor="accent1"/>
+        </w:rPr>
+        <w:t>kill</w:t>
       </w:r>
       <w:r>
         <w:rPr>
@@ -11811,7 +11901,7 @@
           <w:color w:val="4472C4" w:themeColor="accent1"/>
           <w:rtl/>
         </w:rPr>
-        <w:t xml:space="preserve"> הוא 1</w:t>
+        <w:t xml:space="preserve"> הינו בעל מספר 9</w:t>
       </w:r>
       <w:r>
         <w:rPr>
@@ -11819,14 +11909,37 @@
           <w:color w:val="4472C4" w:themeColor="accent1"/>
           <w:rtl/>
         </w:rPr>
-        <w:t xml:space="preserve"> ולכן יודפס </w:t>
+        <w:t xml:space="preserve"> ו</w:t>
+      </w:r>
+      <w:r>
+        <w:rPr>
+          <w:rFonts w:asciiTheme="minorBidi" w:hAnsiTheme="minorBidi" w:cstheme="minorBidi" w:hint="cs"/>
+          <w:color w:val="4472C4" w:themeColor="accent1"/>
+          <w:rtl/>
+        </w:rPr>
+        <w:t xml:space="preserve"> </w:t>
+      </w:r>
+      <w:r>
+        <w:rPr>
+          <w:rFonts w:asciiTheme="minorBidi" w:hAnsiTheme="minorBidi" w:cstheme="minorBidi" w:hint="cs"/>
+          <w:color w:val="4472C4" w:themeColor="accent1"/>
+          <w:rtl/>
+        </w:rPr>
+        <w:t xml:space="preserve">הרי </w:t>
       </w:r>
       <w:r>
         <w:rPr>
           <w:rFonts w:asciiTheme="minorBidi" w:hAnsiTheme="minorBidi" w:cstheme="minorBidi"/>
           <w:color w:val="4472C4" w:themeColor="accent1"/>
         </w:rPr>
-        <w:t>status: 1</w:t>
+        <w:t xml:space="preserve"> (</w:t>
+      </w:r>
+      <w:r>
+        <w:rPr>
+          <w:rFonts w:asciiTheme="minorBidi" w:hAnsiTheme="minorBidi" w:cstheme="minorBidi"/>
+          <w:color w:val="4472C4" w:themeColor="accent1"/>
+        </w:rPr>
+        <w:t>9+128=137</w:t>
       </w:r>
       <w:r>
         <w:rPr>
@@ -11834,14 +11947,14 @@
           <w:color w:val="4472C4" w:themeColor="accent1"/>
           <w:rtl/>
         </w:rPr>
-        <w:t>. יתכן גם ש-</w:t>
+        <w:t>והבן השני יסתיים בסיום ריצת התוכנית</w:t>
       </w:r>
       <w:r>
         <w:rPr>
           <w:rFonts w:asciiTheme="minorBidi" w:hAnsiTheme="minorBidi" w:cstheme="minorBidi" w:hint="cs"/>
           <w:color w:val="4472C4" w:themeColor="accent1"/>
         </w:rPr>
-        <w:t>B</w:t>
+        <w:t xml:space="preserve"> </w:t>
       </w:r>
       <w:r>
         <w:rPr>
@@ -11849,14 +11962,14 @@
           <w:color w:val="4472C4" w:themeColor="accent1"/>
           <w:rtl/>
         </w:rPr>
-        <w:t xml:space="preserve">  יסתיים לפני שנגיע ל-</w:t>
+        <w:t xml:space="preserve">(סיום </w:t>
       </w:r>
       <w:r>
         <w:rPr>
           <w:rFonts w:asciiTheme="minorBidi" w:hAnsiTheme="minorBidi" w:cstheme="minorBidi"/>
           <w:color w:val="4472C4" w:themeColor="accent1"/>
         </w:rPr>
-        <w:t>wait</w:t>
+        <w:t>main</w:t>
       </w:r>
       <w:r>
         <w:rPr>
@@ -11864,22 +11977,14 @@
           <w:color w:val="4472C4" w:themeColor="accent1"/>
           <w:rtl/>
         </w:rPr>
-        <w:t xml:space="preserve"> ולכן ערך ההחזרה יהיה -1 כי כבר סיים לרוץ ולכן לא יודפס </w:t>
+        <w:t xml:space="preserve">)  ויודפס </w:t>
       </w:r>
       <w:r>
         <w:rPr>
           <w:rFonts w:asciiTheme="minorBidi" w:hAnsiTheme="minorBidi" w:cstheme="minorBidi"/>
           <w:color w:val="4472C4" w:themeColor="accent1"/>
         </w:rPr>
-        <w:t>status:1</w:t>
-      </w:r>
-      <w:r>
-        <w:rPr>
-          <w:rFonts w:asciiTheme="minorBidi" w:hAnsiTheme="minorBidi" w:cstheme="minorBidi" w:hint="cs"/>
-          <w:color w:val="4472C4" w:themeColor="accent1"/>
-          <w:rtl/>
-        </w:rPr>
-        <w:t xml:space="preserve"> למסך.</w:t>
+        <w:t>status:3</w:t>
       </w:r>
     </w:p>
     <w:p>
@@ -11953,14 +12058,12 @@
         <w:jc w:val="left"/>
         <w:rPr>
           <w:rFonts w:asciiTheme="minorBidi" w:hAnsiTheme="minorBidi" w:cstheme="minorBidi"/>
-          <w:highlight w:val="yellow"/>
         </w:rPr>
       </w:pPr>
       <w:r>
         <w:rPr>
           <w:rFonts w:asciiTheme="minorBidi" w:hAnsiTheme="minorBidi" w:cstheme="minorBidi"/>
           <w:color w:val="000000"/>
-          <w:highlight w:val="yellow"/>
         </w:rPr>
         <w:t>0 or 1</w:t>
       </w:r>
@@ -11982,12 +12085,14 @@
         <w:jc w:val="left"/>
         <w:rPr>
           <w:rFonts w:asciiTheme="minorBidi" w:hAnsiTheme="minorBidi" w:cstheme="minorBidi"/>
+          <w:highlight w:val="yellow"/>
         </w:rPr>
       </w:pPr>
       <w:r>
         <w:rPr>
           <w:rFonts w:asciiTheme="minorBidi" w:hAnsiTheme="minorBidi" w:cstheme="minorBidi"/>
           <w:color w:val="000000"/>
+          <w:highlight w:val="yellow"/>
         </w:rPr>
         <w:t>1</w:t>
       </w:r>
@@ -12061,6 +12166,7 @@
         <w:rPr>
           <w:rFonts w:asciiTheme="minorBidi" w:hAnsiTheme="minorBidi" w:cstheme="minorBidi"/>
           <w:color w:val="4472C4" w:themeColor="accent1"/>
+          <w:rtl/>
         </w:rPr>
       </w:pPr>
       <w:r>
@@ -12077,7 +12183,41 @@
           <w:color w:val="4472C4" w:themeColor="accent1"/>
           <w:rtl/>
         </w:rPr>
-        <w:t xml:space="preserve"> סיגנל </w:t>
+        <w:t xml:space="preserve"> </w:t>
+      </w:r>
+      <w:r>
+        <w:rPr>
+          <w:rFonts w:asciiTheme="minorBidi" w:hAnsiTheme="minorBidi" w:cstheme="minorBidi" w:hint="cs"/>
+          <w:color w:val="4472C4" w:themeColor="accent1"/>
+          <w:rtl/>
+        </w:rPr>
+        <w:t xml:space="preserve">כמו </w:t>
+      </w:r>
+      <w:proofErr w:type="spellStart"/>
+      <w:r>
+        <w:rPr>
+          <w:rFonts w:asciiTheme="minorBidi" w:hAnsiTheme="minorBidi" w:cstheme="minorBidi" w:hint="cs"/>
+          <w:color w:val="4472C4" w:themeColor="accent1"/>
+          <w:rtl/>
+        </w:rPr>
+        <w:t>שצויין</w:t>
+      </w:r>
+      <w:proofErr w:type="spellEnd"/>
+      <w:r>
+        <w:rPr>
+          <w:rFonts w:asciiTheme="minorBidi" w:hAnsiTheme="minorBidi" w:cstheme="minorBidi" w:hint="cs"/>
+          <w:color w:val="4472C4" w:themeColor="accent1"/>
+          <w:rtl/>
+        </w:rPr>
+        <w:t xml:space="preserve"> סעיף קודם, </w:t>
+      </w:r>
+      <w:r>
+        <w:rPr>
+          <w:rFonts w:asciiTheme="minorBidi" w:hAnsiTheme="minorBidi" w:cstheme="minorBidi" w:hint="cs"/>
+          <w:color w:val="4472C4" w:themeColor="accent1"/>
+          <w:rtl/>
+        </w:rPr>
+        <w:t xml:space="preserve">הבן הראשון יקבל פקודת </w:t>
       </w:r>
       <w:r>
         <w:rPr>
@@ -12092,189 +12232,41 @@
           <w:color w:val="4472C4" w:themeColor="accent1"/>
           <w:rtl/>
         </w:rPr>
-        <w:t xml:space="preserve"> הינו בעל מספר 9. אם </w:t>
+        <w:t xml:space="preserve"> מהבן השני תמיד ובכך יסיים את ריצתו ויודפס </w:t>
+      </w:r>
+      <w:r>
+        <w:rPr>
+          <w:rFonts w:asciiTheme="minorBidi" w:hAnsiTheme="minorBidi" w:cstheme="minorBidi"/>
+          <w:color w:val="4472C4" w:themeColor="accent1"/>
+        </w:rPr>
+        <w:t>status: 137</w:t>
       </w:r>
       <w:r>
         <w:rPr>
           <w:rFonts w:asciiTheme="minorBidi" w:hAnsiTheme="minorBidi" w:cstheme="minorBidi" w:hint="cs"/>
           <w:color w:val="4472C4" w:themeColor="accent1"/>
-        </w:rPr>
-        <w:t>A</w:t>
-      </w:r>
-      <w:r>
-        <w:rPr>
-          <w:rFonts w:asciiTheme="minorBidi" w:hAnsiTheme="minorBidi" w:cstheme="minorBidi" w:hint="cs"/>
-          <w:color w:val="4472C4" w:themeColor="accent1"/>
-          <w:rtl/>
-        </w:rPr>
-        <w:t xml:space="preserve"> הסתיים לפני </w:t>
-      </w:r>
-      <w:r>
-        <w:rPr>
-          <w:rFonts w:asciiTheme="minorBidi" w:hAnsiTheme="minorBidi" w:cstheme="minorBidi" w:hint="cs"/>
-          <w:color w:val="4472C4" w:themeColor="accent1"/>
-        </w:rPr>
-        <w:t>B</w:t>
-      </w:r>
-      <w:r>
-        <w:rPr>
-          <w:rFonts w:asciiTheme="minorBidi" w:hAnsiTheme="minorBidi" w:cstheme="minorBidi" w:hint="cs"/>
-          <w:color w:val="4472C4" w:themeColor="accent1"/>
-          <w:rtl/>
-        </w:rPr>
-        <w:t xml:space="preserve"> בגלל שליחת הסיגנל ב-</w:t>
-      </w:r>
-      <w:r>
-        <w:rPr>
-          <w:rFonts w:asciiTheme="minorBidi" w:hAnsiTheme="minorBidi" w:cstheme="minorBidi" w:hint="cs"/>
-          <w:color w:val="4472C4" w:themeColor="accent1"/>
-        </w:rPr>
-        <w:t>B</w:t>
-      </w:r>
-      <w:r>
-        <w:rPr>
-          <w:rFonts w:asciiTheme="minorBidi" w:hAnsiTheme="minorBidi" w:cstheme="minorBidi" w:hint="cs"/>
-          <w:color w:val="4472C4" w:themeColor="accent1"/>
-          <w:rtl/>
-        </w:rPr>
-        <w:t xml:space="preserve"> של </w:t>
-      </w:r>
-      <w:r>
+          <w:rtl/>
+        </w:rPr>
+        <w:t>.</w:t>
+      </w:r>
+    </w:p>
+    <w:p>
+      <w:pPr>
+        <w:pBdr>
+          <w:top w:val="nil"/>
+          <w:left w:val="nil"/>
+          <w:bottom w:val="nil"/>
+          <w:right w:val="nil"/>
+          <w:between w:val="nil"/>
+        </w:pBdr>
+        <w:spacing w:after="360" w:line="312" w:lineRule="auto"/>
+        <w:ind w:left="720"/>
+        <w:jc w:val="left"/>
         <w:rPr>
           <w:rFonts w:asciiTheme="minorBidi" w:hAnsiTheme="minorBidi" w:cstheme="minorBidi"/>
           <w:color w:val="4472C4" w:themeColor="accent1"/>
         </w:rPr>
-        <w:t>kill</w:t>
-      </w:r>
-      <w:r>
-        <w:rPr>
-          <w:rFonts w:asciiTheme="minorBidi" w:hAnsiTheme="minorBidi" w:cstheme="minorBidi" w:hint="cs"/>
-          <w:color w:val="4472C4" w:themeColor="accent1"/>
-          <w:rtl/>
-        </w:rPr>
-        <w:t xml:space="preserve"> יודפס </w:t>
-      </w:r>
-      <w:r>
-        <w:rPr>
-          <w:rFonts w:asciiTheme="minorBidi" w:hAnsiTheme="minorBidi" w:cstheme="minorBidi"/>
-          <w:color w:val="4472C4" w:themeColor="accent1"/>
-        </w:rPr>
-        <w:t>status:137</w:t>
-      </w:r>
-      <w:r>
-        <w:rPr>
-          <w:rFonts w:asciiTheme="minorBidi" w:hAnsiTheme="minorBidi" w:cstheme="minorBidi" w:hint="cs"/>
-          <w:color w:val="4472C4" w:themeColor="accent1"/>
-          <w:rtl/>
-        </w:rPr>
-        <w:t xml:space="preserve">  שהרי </w:t>
-      </w:r>
-      <w:r>
-        <w:rPr>
-          <w:rFonts w:asciiTheme="minorBidi" w:hAnsiTheme="minorBidi" w:cstheme="minorBidi"/>
-          <w:color w:val="4472C4" w:themeColor="accent1"/>
-        </w:rPr>
-        <w:t>9+128=137</w:t>
-      </w:r>
-      <w:r>
-        <w:rPr>
-          <w:rFonts w:asciiTheme="minorBidi" w:hAnsiTheme="minorBidi" w:cstheme="minorBidi" w:hint="cs"/>
-          <w:color w:val="4472C4" w:themeColor="accent1"/>
-          <w:rtl/>
-        </w:rPr>
-        <w:t xml:space="preserve"> </w:t>
-      </w:r>
-      <w:r>
-        <w:rPr>
-          <w:rFonts w:asciiTheme="minorBidi" w:hAnsiTheme="minorBidi" w:cstheme="minorBidi" w:hint="cs"/>
-          <w:color w:val="4472C4" w:themeColor="accent1"/>
-          <w:rtl/>
-        </w:rPr>
-        <w:t>יתכן גם ש-</w:t>
-      </w:r>
-      <w:r>
-        <w:rPr>
-          <w:rFonts w:asciiTheme="minorBidi" w:hAnsiTheme="minorBidi" w:cstheme="minorBidi" w:hint="cs"/>
-          <w:color w:val="4472C4" w:themeColor="accent1"/>
-        </w:rPr>
-        <w:t>B</w:t>
-      </w:r>
-      <w:r>
-        <w:rPr>
-          <w:rFonts w:asciiTheme="minorBidi" w:hAnsiTheme="minorBidi" w:cstheme="minorBidi" w:hint="cs"/>
-          <w:color w:val="4472C4" w:themeColor="accent1"/>
-          <w:rtl/>
-        </w:rPr>
-        <w:t xml:space="preserve">  יסתיים לפני שנגיע ל-</w:t>
-      </w:r>
-      <w:r>
-        <w:rPr>
-          <w:rFonts w:asciiTheme="minorBidi" w:hAnsiTheme="minorBidi" w:cstheme="minorBidi"/>
-          <w:color w:val="4472C4" w:themeColor="accent1"/>
-        </w:rPr>
-        <w:t>wait</w:t>
-      </w:r>
-      <w:r>
-        <w:rPr>
-          <w:rFonts w:asciiTheme="minorBidi" w:hAnsiTheme="minorBidi" w:cstheme="minorBidi" w:hint="cs"/>
-          <w:color w:val="4472C4" w:themeColor="accent1"/>
-          <w:rtl/>
-        </w:rPr>
-        <w:t xml:space="preserve"> </w:t>
-      </w:r>
-      <w:r>
-        <w:rPr>
-          <w:rFonts w:asciiTheme="minorBidi" w:hAnsiTheme="minorBidi" w:cstheme="minorBidi" w:hint="cs"/>
-          <w:color w:val="4472C4" w:themeColor="accent1"/>
-          <w:rtl/>
-        </w:rPr>
-        <w:t xml:space="preserve">(מכאן שגם </w:t>
-      </w:r>
-      <w:r>
-        <w:rPr>
-          <w:rFonts w:asciiTheme="minorBidi" w:hAnsiTheme="minorBidi" w:cstheme="minorBidi" w:hint="cs"/>
-          <w:color w:val="4472C4" w:themeColor="accent1"/>
-        </w:rPr>
-        <w:t>A</w:t>
-      </w:r>
-      <w:r>
-        <w:rPr>
-          <w:rFonts w:asciiTheme="minorBidi" w:hAnsiTheme="minorBidi" w:cstheme="minorBidi" w:hint="cs"/>
-          <w:color w:val="4472C4" w:themeColor="accent1"/>
-          <w:rtl/>
-        </w:rPr>
-        <w:t xml:space="preserve">) </w:t>
-      </w:r>
-      <w:r>
-        <w:rPr>
-          <w:rFonts w:asciiTheme="minorBidi" w:hAnsiTheme="minorBidi" w:cstheme="minorBidi" w:hint="cs"/>
-          <w:color w:val="4472C4" w:themeColor="accent1"/>
-          <w:rtl/>
-        </w:rPr>
-        <w:t xml:space="preserve">ולכן ערך ההחזרה יהיה -1 כי כבר סיים לרוץ ולכן לא יודפס </w:t>
-      </w:r>
-      <w:r>
-        <w:rPr>
-          <w:rFonts w:asciiTheme="minorBidi" w:hAnsiTheme="minorBidi" w:cstheme="minorBidi"/>
-          <w:color w:val="4472C4" w:themeColor="accent1"/>
-        </w:rPr>
-        <w:t>status:1</w:t>
-      </w:r>
-      <w:r>
-        <w:rPr>
-          <w:rFonts w:asciiTheme="minorBidi" w:hAnsiTheme="minorBidi" w:cstheme="minorBidi"/>
-          <w:color w:val="4472C4" w:themeColor="accent1"/>
-        </w:rPr>
-        <w:t>37</w:t>
-      </w:r>
-      <w:r>
-        <w:rPr>
-          <w:rFonts w:asciiTheme="minorBidi" w:hAnsiTheme="minorBidi" w:cstheme="minorBidi" w:hint="cs"/>
-          <w:color w:val="4472C4" w:themeColor="accent1"/>
-          <w:rtl/>
-        </w:rPr>
-        <w:t xml:space="preserve"> למסך.</w:t>
-      </w:r>
+      </w:pPr>
     </w:p>
     <w:p>
       <w:pPr>
@@ -17876,6 +17868,7 @@
   <w:style w:type="character" w:default="1" w:styleId="DefaultParagraphFont">
     <w:name w:val="Default Paragraph Font"/>
     <w:uiPriority w:val="1"/>
+    <w:semiHidden/>
     <w:unhideWhenUsed/>
   </w:style>
   <w:style w:type="table" w:default="1" w:styleId="TableNormal">
